--- a/GAMLE-Armor_FDD.docx
+++ b/GAMLE-Armor_FDD.docx
@@ -36,6 +36,9 @@
       <w:r>
         <w:t>The point of the armor is to act as a first line of defense for the player’s health. If the player possesses armor and gets shot, the armor will take the damage first until it’s fully depleted.</w:t>
       </w:r>
+      <w:r>
+        <w:t xml:space="preserve"> </w:t>
+      </w:r>
     </w:p>
     <w:p>
       <w:pPr>
@@ -47,7 +50,7 @@
     </w:p>
     <w:p>
       <w:r>
-        <w:t>A rusty old steam-powered gun that shoots .45 cal bullets. The gun looks used with some levers and more attached to it. Like a 5-minute crafts weapon.</w:t>
+        <w:t>A rusty old Kevlar armor that has very clear been worn by multiple people for an extended amount of time. It has holes dug into it with some pieces even sticking out as chunks.</w:t>
       </w:r>
     </w:p>
     <w:p>
@@ -60,40 +63,46 @@
     </w:p>
     <w:p>
       <w:r>
-        <w:t xml:space="preserve">Something like a controller vibration, </w:t>
+        <w:t xml:space="preserve">When picking it up, </w:t>
+      </w:r>
+      <w:r>
+        <w:t xml:space="preserve">a loud </w:t>
       </w:r>
       <w:r>
         <w:rPr>
           <w:i/>
           <w:iCs/>
         </w:rPr>
-        <w:t>Brrrrt</w:t>
-      </w:r>
-      <w:r>
-        <w:rPr>
-          <w:b/>
-          <w:bCs/>
-          <w:i/>
-          <w:iCs/>
-        </w:rPr>
-        <w:t xml:space="preserve"> </w:t>
+        <w:t>KSSSHH BLIMM, TUM TUM</w:t>
+      </w:r>
+      <w:r>
+        <w:t xml:space="preserve"> can be heard across the map. While a player has armor, there’s a noise that’s </w:t>
+      </w:r>
+      <w:r>
+        <w:t xml:space="preserve">periodically </w:t>
+      </w:r>
+      <w:r>
+        <w:t xml:space="preserve">coming from the player, like an electricity spark sound </w:t>
       </w:r>
       <w:r>
         <w:rPr>
           <w:i/>
           <w:iCs/>
         </w:rPr>
-        <w:t>Brrrrt</w:t>
-      </w:r>
-      <w:r>
-        <w:t xml:space="preserve">. After a burst, the steam that leaves the weapon can do a steam/vaporization kind of sound. </w:t>
+        <w:t>Tzzzzshhht</w:t>
+      </w:r>
+      <w:r>
+        <w:t xml:space="preserve">. When the player’s armor breaks from damage, a loud </w:t>
       </w:r>
       <w:r>
         <w:rPr>
           <w:i/>
           <w:iCs/>
         </w:rPr>
-        <w:t>Bsshhhhhh</w:t>
+        <w:t>ZZSHHHPBRREOK</w:t>
+      </w:r>
+      <w:r>
+        <w:t xml:space="preserve"> noise happens.</w:t>
       </w:r>
     </w:p>
     <w:p>
@@ -106,7 +115,10 @@
     </w:p>
     <w:p>
       <w:r>
-        <w:t>When firing, the back of the weapon has a curved metal stick, kind of like a caulk gun, that will go back and forth on each bullet that gets released. At the end of a burst shot, the gun lets some steam out from the sides from having powered off 3 bullets in quick succession.</w:t>
+        <w:t xml:space="preserve">While the armor is on the floor, it has electrical zaps surrounding it that visualize sparks periodically. When the player picks up the armor, </w:t>
+      </w:r>
+      <w:r>
+        <w:t>a brown hue flashes for a second around the player’s POV. When the armor breaks, 2 sparks come out of the player from the other player’s POV.</w:t>
       </w:r>
     </w:p>
     <w:p>
@@ -119,7 +131,20 @@
     </w:p>
     <w:p>
       <w:r>
-        <w:t xml:space="preserve">When the player fires the weapon, it will have a little delay between the 3 bullets. Then at the end of those, it will have another delay to keep the player from spamming burst shots and so that the weapon can resume its state. </w:t>
+        <w:t>W</w:t>
+      </w:r>
+      <w:r>
+        <w:t>hen the armor is on the floor, an animation plays on loop for the sparks. When the player picks up the armor, it will give him 25 armor points. When the armor reaches 0, it will no longer protect the player’s health bar.</w:t>
+      </w:r>
+      <w:r>
+        <w:t xml:space="preserve"> </w:t>
+      </w:r>
+      <w:r>
+        <w:t xml:space="preserve">If the damage that the player takes from a shot is </w:t>
+      </w:r>
+      <w:r>
+        <w:lastRenderedPageBreak/>
+        <w:t>bigger than the amount of armor that they have left, the remaining damage will carry over to the health.</w:t>
       </w:r>
     </w:p>
     <w:p>
@@ -127,48 +152,6 @@
         <w:pStyle w:val="Heading1"/>
       </w:pPr>
       <w:r>
-        <w:t>BEHAVIOUR</w:t>
-      </w:r>
-    </w:p>
-    <w:p>
-      <w:r>
-        <w:t xml:space="preserve">The gun should ideally have 15 bullets and deal 9 damage per bullet hit on a player. </w:t>
-      </w:r>
-    </w:p>
-    <w:p>
-      <w:pPr>
-        <w:pStyle w:val="Heading1"/>
-      </w:pPr>
-      <w:r>
-        <w:lastRenderedPageBreak/>
-        <w:t>TTK</w:t>
-      </w:r>
-    </w:p>
-    <w:p>
-      <w:r>
-        <w:t>3 bullets = 27 DMG</w:t>
-      </w:r>
-    </w:p>
-    <w:p>
-      <w:r>
-        <w:t>0.3 seconds cooldown between bursts</w:t>
-      </w:r>
-    </w:p>
-    <w:p>
-      <w:r>
-        <w:t>12 bullets (kill) = 1.2 seconds cooldown in total</w:t>
-      </w:r>
-    </w:p>
-    <w:p>
-      <w:r>
-        <w:t>TTK ~1.3 seconds (counting shooting)</w:t>
-      </w:r>
-    </w:p>
-    <w:p>
-      <w:pPr>
-        <w:pStyle w:val="Heading1"/>
-      </w:pPr>
-      <w:r>
         <w:t>ILLUSTRATIONS</w:t>
       </w:r>
     </w:p>
@@ -177,7 +160,7 @@
         <w:jc w:val="center"/>
       </w:pPr>
       <w:r>
-        <w:t>Caulk gun</w:t>
+        <w:t>Bloody Suit (Dead Space 1 2023)</w:t>
       </w:r>
     </w:p>
     <w:p>
@@ -185,14 +168,11 @@
         <w:jc w:val="center"/>
       </w:pPr>
       <w:r>
-        <w:rPr>
-          <w:noProof/>
-        </w:rPr>
         <w:drawing>
-          <wp:inline distT="0" distB="0" distL="0" distR="0" wp14:anchorId="0C4D8A5D" wp14:editId="15C1B980">
-            <wp:extent cx="1717482" cy="1717482"/>
-            <wp:effectExtent l="0" t="0" r="0" b="0"/>
-            <wp:docPr id="607947350" name="Picture 3" descr="Bates Caulking Gun, Silicone Gun, 10:1 Pressure Ratio, Hand Sealing Guns,  Drip Free Grout Gun, Sealant Gun, Drip Gun, Caulking Gun : Amazon.de: DIY &amp;  Tools"/>
+          <wp:inline distT="0" distB="0" distL="0" distR="0" wp14:anchorId="0D9A9ABE" wp14:editId="36668781">
+            <wp:extent cx="2767054" cy="2564255"/>
+            <wp:effectExtent l="0" t="0" r="0" b="7620"/>
+            <wp:docPr id="1433402820" name="Picture 1" descr="A video game character in a dark room&#10;&#10;AI-generated content may be incorrect."/>
             <wp:cNvGraphicFramePr>
               <a:graphicFrameLocks xmlns:a="http://schemas.openxmlformats.org/drawingml/2006/main" noChangeAspect="1"/>
             </wp:cNvGraphicFramePr>
@@ -200,36 +180,23 @@
               <a:graphicData uri="http://schemas.openxmlformats.org/drawingml/2006/picture">
                 <pic:pic xmlns:pic="http://schemas.openxmlformats.org/drawingml/2006/picture">
                   <pic:nvPicPr>
-                    <pic:cNvPr id="0" name="Picture 5" descr="Bates Caulking Gun, Silicone Gun, 10:1 Pressure Ratio, Hand Sealing Guns,  Drip Free Grout Gun, Sealant Gun, Drip Gun, Caulking Gun : Amazon.de: DIY &amp;  Tools"/>
-                    <pic:cNvPicPr>
-                      <a:picLocks noChangeAspect="1" noChangeArrowheads="1"/>
-                    </pic:cNvPicPr>
+                    <pic:cNvPr id="1433402820" name="Picture 1" descr="A video game character in a dark room&#10;&#10;AI-generated content may be incorrect."/>
+                    <pic:cNvPicPr/>
                   </pic:nvPicPr>
                   <pic:blipFill>
-                    <a:blip r:embed="rId4" cstate="print">
-                      <a:extLst>
-                        <a:ext uri="{28A0092B-C50C-407E-A947-70E740481C1C}">
-                          <a14:useLocalDpi xmlns:a14="http://schemas.microsoft.com/office/drawing/2010/main" val="0"/>
-                        </a:ext>
-                      </a:extLst>
-                    </a:blip>
-                    <a:srcRect/>
+                    <a:blip r:embed="rId4"/>
                     <a:stretch>
                       <a:fillRect/>
                     </a:stretch>
                   </pic:blipFill>
-                  <pic:spPr bwMode="auto">
+                  <pic:spPr>
                     <a:xfrm>
                       <a:off x="0" y="0"/>
-                      <a:ext cx="1724199" cy="1724199"/>
+                      <a:ext cx="2775072" cy="2571685"/>
                     </a:xfrm>
                     <a:prstGeom prst="rect">
                       <a:avLst/>
                     </a:prstGeom>
-                    <a:noFill/>
-                    <a:ln>
-                      <a:noFill/>
-                    </a:ln>
                   </pic:spPr>
                 </pic:pic>
               </a:graphicData>
@@ -243,7 +210,16 @@
         <w:jc w:val="center"/>
       </w:pPr>
       <w:r>
-        <w:t>LWRC SMG-45</w:t>
+        <w:t>Rusted Junkyard Power Armor (</w:t>
+      </w:r>
+      <w:r>
+        <w:t>Fallout</w:t>
+      </w:r>
+      <w:r>
+        <w:t xml:space="preserve"> 76</w:t>
+      </w:r>
+      <w:r>
+        <w:t>)</w:t>
       </w:r>
     </w:p>
     <w:p>
@@ -255,10 +231,10 @@
           <w:noProof/>
         </w:rPr>
         <w:drawing>
-          <wp:inline distT="0" distB="0" distL="0" distR="0" wp14:anchorId="43F62151" wp14:editId="5468F4A5">
-            <wp:extent cx="3635430" cy="2122998"/>
-            <wp:effectExtent l="0" t="0" r="3175" b="0"/>
-            <wp:docPr id="607004675" name="Picture 2" descr="LWRCI SMG-45 Pistol with Arm Brace - Firearms News"/>
+          <wp:inline distT="0" distB="0" distL="0" distR="0" wp14:anchorId="36BB4708" wp14:editId="5FC2CCB6">
+            <wp:extent cx="2798860" cy="2798860"/>
+            <wp:effectExtent l="0" t="0" r="1905" b="1905"/>
+            <wp:docPr id="101731487" name="Picture 2" descr="Rusted Junkyard Power Armor - The Fallout Wiki"/>
             <wp:cNvGraphicFramePr>
               <a:graphicFrameLocks xmlns:a="http://schemas.openxmlformats.org/drawingml/2006/main" noChangeAspect="1"/>
             </wp:cNvGraphicFramePr>
@@ -266,7 +242,7 @@
               <a:graphicData uri="http://schemas.openxmlformats.org/drawingml/2006/picture">
                 <pic:pic xmlns:pic="http://schemas.openxmlformats.org/drawingml/2006/picture">
                   <pic:nvPicPr>
-                    <pic:cNvPr id="0" name="Picture 3" descr="LWRCI SMG-45 Pistol with Arm Brace - Firearms News"/>
+                    <pic:cNvPr id="0" name="Picture 3" descr="Rusted Junkyard Power Armor - The Fallout Wiki"/>
                     <pic:cNvPicPr>
                       <a:picLocks noChangeAspect="1" noChangeArrowheads="1"/>
                     </pic:cNvPicPr>
@@ -287,7 +263,7 @@
                   <pic:spPr bwMode="auto">
                     <a:xfrm>
                       <a:off x="0" y="0"/>
-                      <a:ext cx="3638941" cy="2125048"/>
+                      <a:ext cx="2805263" cy="2805263"/>
                     </a:xfrm>
                     <a:prstGeom prst="rect">
                       <a:avLst/>
@@ -304,7 +280,6 @@
         </w:drawing>
       </w:r>
     </w:p>
-    <w:p/>
     <w:sectPr>
       <w:pgSz w:w="12240" w:h="15840"/>
       <w:pgMar w:top="1440" w:right="1440" w:bottom="1440" w:left="1440" w:header="720" w:footer="720" w:gutter="0"/>
